--- a/CSC557_Assignment_2/CSC557_Assignment_2.docx
+++ b/CSC557_Assignment_2/CSC557_Assignment_2.docx
@@ -1241,7 +1241,7 @@
                                 <w:szCs w:val="96"/>
                                 <w:lang w:val="en-US"/>
                               </w:rPr>
-                              <w:t>2</w:t>
+                              <w:t>3</w:t>
                             </w:r>
                           </w:p>
                         </w:txbxContent>
@@ -1320,7 +1320,7 @@
                           <w:szCs w:val="96"/>
                           <w:lang w:val="en-US"/>
                         </w:rPr>
-                        <w:t>2</w:t>
+                        <w:t>3</w:t>
                       </w:r>
                     </w:p>
                   </w:txbxContent>
@@ -1645,16 +1645,7 @@
                                 <w:szCs w:val="40"/>
                                 <w:lang w:val="en-US"/>
                               </w:rPr>
-                              <w:t>0</w:t>
-                            </w:r>
-                            <w:r>
-                              <w:rPr>
-                                <w:color w:val="1E659B"/>
-                                <w:sz w:val="40"/>
-                                <w:szCs w:val="40"/>
-                                <w:lang w:val="en-US"/>
-                              </w:rPr>
-                              <w:t>8</w:t>
+                              <w:t>11</w:t>
                             </w:r>
                             <w:r>
                               <w:rPr>
@@ -1662,7 +1653,15 @@
                                 <w:sz w:val="40"/>
                                 <w:szCs w:val="40"/>
                               </w:rPr>
-                              <w:t>, 2021</w:t>
+                              <w:t xml:space="preserve">, </w:t>
+                            </w:r>
+                            <w:r>
+                              <w:rPr>
+                                <w:color w:val="1E659B"/>
+                                <w:sz w:val="40"/>
+                                <w:szCs w:val="40"/>
+                              </w:rPr>
+                              <w:t>2021</w:t>
                             </w:r>
                           </w:p>
                         </w:txbxContent>
@@ -1715,16 +1714,7 @@
                           <w:szCs w:val="40"/>
                           <w:lang w:val="en-US"/>
                         </w:rPr>
-                        <w:t>0</w:t>
-                      </w:r>
-                      <w:r>
-                        <w:rPr>
-                          <w:color w:val="1E659B"/>
-                          <w:sz w:val="40"/>
-                          <w:szCs w:val="40"/>
-                          <w:lang w:val="en-US"/>
-                        </w:rPr>
-                        <w:t>8</w:t>
+                        <w:t>11</w:t>
                       </w:r>
                       <w:r>
                         <w:rPr>
@@ -1732,7 +1722,15 @@
                           <w:sz w:val="40"/>
                           <w:szCs w:val="40"/>
                         </w:rPr>
-                        <w:t>, 2021</w:t>
+                        <w:t xml:space="preserve">, </w:t>
+                      </w:r>
+                      <w:r>
+                        <w:rPr>
+                          <w:color w:val="1E659B"/>
+                          <w:sz w:val="40"/>
+                          <w:szCs w:val="40"/>
+                        </w:rPr>
+                        <w:t>2021</w:t>
                       </w:r>
                     </w:p>
                   </w:txbxContent>
